--- a/llm_Document.docx
+++ b/llm_Document.docx
@@ -920,43 +920,731 @@
         <w:t xml:space="preserve"> architecture effectively while meeting your requirements. Let me know if you need code snippets or further refinements!</w:t>
       </w:r>
     </w:p>
-    <w:p>
-      <w:r>
-        <w:t>2.6s</w:t>
-      </w:r>
-    </w:p>
+    <w:p/>
+    <w:p>
+      <w:pPr>
+        <w:rPr>
+          <w:b/>
+          <w:bCs/>
+        </w:rPr>
+      </w:pPr>
+      <w:r>
+        <w:rPr>
+          <w:b/>
+          <w:bCs/>
+        </w:rPr>
+        <w:t>Examples for Cloud Services</w:t>
+      </w:r>
+    </w:p>
+    <w:p>
+      <w:pPr>
+        <w:rPr>
+          <w:b/>
+          <w:bCs/>
+        </w:rPr>
+      </w:pPr>
+      <w:r>
+        <w:rPr>
+          <w:b/>
+          <w:bCs/>
+        </w:rPr>
+        <w:t>1. Core Components Examples</w:t>
+      </w:r>
+    </w:p>
+    <w:tbl>
+      <w:tblPr>
+        <w:tblW w:w="0" w:type="auto"/>
+        <w:tblCellSpacing w:w="15" w:type="dxa"/>
+        <w:tblCellMar>
+          <w:top w:w="15" w:type="dxa"/>
+          <w:left w:w="15" w:type="dxa"/>
+          <w:bottom w:w="15" w:type="dxa"/>
+          <w:right w:w="15" w:type="dxa"/>
+        </w:tblCellMar>
+        <w:tblLook w:val="04A0" w:firstRow="1" w:lastRow="0" w:firstColumn="1" w:lastColumn="0" w:noHBand="0" w:noVBand="1"/>
+      </w:tblPr>
+      <w:tblGrid>
+        <w:gridCol w:w="1363"/>
+        <w:gridCol w:w="1786"/>
+        <w:gridCol w:w="1484"/>
+        <w:gridCol w:w="4393"/>
+      </w:tblGrid>
+      <w:tr>
+        <w:trPr>
+          <w:tblHeader/>
+          <w:tblCellSpacing w:w="15" w:type="dxa"/>
+        </w:trPr>
+        <w:tc>
+          <w:tcPr>
+            <w:tcW w:w="0" w:type="auto"/>
+            <w:vAlign w:val="center"/>
+            <w:hideMark/>
+          </w:tcPr>
+          <w:p>
+            <w:pPr>
+              <w:rPr>
+                <w:b/>
+                <w:bCs/>
+              </w:rPr>
+            </w:pPr>
+            <w:r>
+              <w:rPr>
+                <w:b/>
+                <w:bCs/>
+              </w:rPr>
+              <w:t>Component</w:t>
+            </w:r>
+          </w:p>
+        </w:tc>
+        <w:tc>
+          <w:tcPr>
+            <w:tcW w:w="0" w:type="auto"/>
+            <w:vAlign w:val="center"/>
+            <w:hideMark/>
+          </w:tcPr>
+          <w:p>
+            <w:pPr>
+              <w:rPr>
+                <w:b/>
+                <w:bCs/>
+              </w:rPr>
+            </w:pPr>
+            <w:r>
+              <w:rPr>
+                <w:b/>
+                <w:bCs/>
+              </w:rPr>
+              <w:t>AWS Example</w:t>
+            </w:r>
+          </w:p>
+        </w:tc>
+        <w:tc>
+          <w:tcPr>
+            <w:tcW w:w="0" w:type="auto"/>
+            <w:vAlign w:val="center"/>
+            <w:hideMark/>
+          </w:tcPr>
+          <w:p>
+            <w:pPr>
+              <w:rPr>
+                <w:b/>
+                <w:bCs/>
+              </w:rPr>
+            </w:pPr>
+            <w:r>
+              <w:rPr>
+                <w:b/>
+                <w:bCs/>
+              </w:rPr>
+              <w:t>GCP Example</w:t>
+            </w:r>
+          </w:p>
+        </w:tc>
+        <w:tc>
+          <w:tcPr>
+            <w:tcW w:w="0" w:type="auto"/>
+            <w:vAlign w:val="center"/>
+            <w:hideMark/>
+          </w:tcPr>
+          <w:p>
+            <w:pPr>
+              <w:rPr>
+                <w:b/>
+                <w:bCs/>
+              </w:rPr>
+            </w:pPr>
+            <w:r>
+              <w:rPr>
+                <w:b/>
+                <w:bCs/>
+              </w:rPr>
+              <w:t>Azure Example</w:t>
+            </w:r>
+          </w:p>
+        </w:tc>
+      </w:tr>
+      <w:tr>
+        <w:trPr>
+          <w:tblCellSpacing w:w="15" w:type="dxa"/>
+        </w:trPr>
+        <w:tc>
+          <w:tcPr>
+            <w:tcW w:w="0" w:type="auto"/>
+            <w:vAlign w:val="center"/>
+            <w:hideMark/>
+          </w:tcPr>
+          <w:p>
+            <w:r>
+              <w:rPr>
+                <w:b/>
+                <w:bCs/>
+              </w:rPr>
+              <w:t>Web Server (API/UI)</w:t>
+            </w:r>
+          </w:p>
+        </w:tc>
+        <w:tc>
+          <w:tcPr>
+            <w:tcW w:w="0" w:type="auto"/>
+            <w:vAlign w:val="center"/>
+            <w:hideMark/>
+          </w:tcPr>
+          <w:p>
+            <w:r>
+              <w:rPr>
+                <w:b/>
+                <w:bCs/>
+              </w:rPr>
+              <w:t>AWS ECS / App Runner</w:t>
+            </w:r>
+            <w:r>
+              <w:t>: Host a Flask app on ECS with a containerized setup, using App Runner for a serverless UI deployment. Example: Deploy app.py with a Docker image on ECS.</w:t>
+            </w:r>
+          </w:p>
+        </w:tc>
+        <w:tc>
+          <w:tcPr>
+            <w:tcW w:w="0" w:type="auto"/>
+            <w:vAlign w:val="center"/>
+            <w:hideMark/>
+          </w:tcPr>
+          <w:p>
+            <w:r>
+              <w:rPr>
+                <w:b/>
+                <w:bCs/>
+              </w:rPr>
+              <w:t>Cloud Run / App Engine</w:t>
+            </w:r>
+            <w:r>
+              <w:t xml:space="preserve">: Run a </w:t>
+            </w:r>
+            <w:proofErr w:type="spellStart"/>
+            <w:r>
+              <w:t>Streamlit</w:t>
+            </w:r>
+            <w:proofErr w:type="spellEnd"/>
+            <w:r>
+              <w:t xml:space="preserve"> app on Cloud Run with auto-</w:t>
+            </w:r>
+            <w:proofErr w:type="gramStart"/>
+            <w:r>
+              <w:t>scaling, or</w:t>
+            </w:r>
+            <w:proofErr w:type="gramEnd"/>
+            <w:r>
+              <w:t xml:space="preserve"> use App Engine for a React frontend. Example: Deploy index.html via App Engine.</w:t>
+            </w:r>
+          </w:p>
+        </w:tc>
+        <w:tc>
+          <w:tcPr>
+            <w:tcW w:w="0" w:type="auto"/>
+            <w:vAlign w:val="center"/>
+            <w:hideMark/>
+          </w:tcPr>
+          <w:p>
+            <w:r>
+              <w:rPr>
+                <w:b/>
+                <w:bCs/>
+              </w:rPr>
+              <w:t>Azure App Service</w:t>
+            </w:r>
+            <w:r>
+              <w:t>: Host a React UI or Flask API on App Service with auto-scaling. Example: Deploy the chatbot interface with a custom domain.</w:t>
+            </w:r>
+          </w:p>
+        </w:tc>
+      </w:tr>
+      <w:tr>
+        <w:trPr>
+          <w:tblCellSpacing w:w="15" w:type="dxa"/>
+        </w:trPr>
+        <w:tc>
+          <w:tcPr>
+            <w:tcW w:w="0" w:type="auto"/>
+            <w:vAlign w:val="center"/>
+            <w:hideMark/>
+          </w:tcPr>
+          <w:p>
+            <w:r>
+              <w:rPr>
+                <w:b/>
+                <w:bCs/>
+              </w:rPr>
+              <w:t>LLM Agent (Prompt → SQL)</w:t>
+            </w:r>
+          </w:p>
+        </w:tc>
+        <w:tc>
+          <w:tcPr>
+            <w:tcW w:w="0" w:type="auto"/>
+            <w:vAlign w:val="center"/>
+            <w:hideMark/>
+          </w:tcPr>
+          <w:p>
+            <w:r>
+              <w:rPr>
+                <w:b/>
+                <w:bCs/>
+              </w:rPr>
+              <w:t>EC2 / Lambda</w:t>
+            </w:r>
+            <w:r>
+              <w:t xml:space="preserve">: Run a Python script on EC2 to translate prompts to SQL using an </w:t>
+            </w:r>
+            <w:proofErr w:type="gramStart"/>
+            <w:r>
+              <w:t>LLM, or</w:t>
+            </w:r>
+            <w:proofErr w:type="gramEnd"/>
+            <w:r>
+              <w:t xml:space="preserve"> use Lambda for serverless execution. Example: Invoke a Lambda function with sql_agent.py.</w:t>
+            </w:r>
+          </w:p>
+        </w:tc>
+        <w:tc>
+          <w:tcPr>
+            <w:tcW w:w="0" w:type="auto"/>
+            <w:vAlign w:val="center"/>
+            <w:hideMark/>
+          </w:tcPr>
+          <w:p>
+            <w:r>
+              <w:rPr>
+                <w:b/>
+                <w:bCs/>
+              </w:rPr>
+              <w:t>Cloud Run / Vertex AI</w:t>
+            </w:r>
+            <w:r>
+              <w:t xml:space="preserve">: Use Vertex AI to integrate an LLM (e.g., </w:t>
+            </w:r>
+            <w:proofErr w:type="spellStart"/>
+            <w:r>
+              <w:t>PaLM</w:t>
+            </w:r>
+            <w:proofErr w:type="spellEnd"/>
+            <w:r>
+              <w:t xml:space="preserve">) for prompt translation, deployed on Cloud Run. Example: Process </w:t>
+            </w:r>
+            <w:proofErr w:type="spellStart"/>
+            <w:r>
+              <w:t>convert_to_sql</w:t>
+            </w:r>
+            <w:proofErr w:type="spellEnd"/>
+            <w:r>
+              <w:t xml:space="preserve"> with Vertex AI.</w:t>
+            </w:r>
+          </w:p>
+        </w:tc>
+        <w:tc>
+          <w:tcPr>
+            <w:tcW w:w="0" w:type="auto"/>
+            <w:vAlign w:val="center"/>
+            <w:hideMark/>
+          </w:tcPr>
+          <w:p>
+            <w:r>
+              <w:rPr>
+                <w:b/>
+                <w:bCs/>
+              </w:rPr>
+              <w:t>Azure Container Apps</w:t>
+            </w:r>
+            <w:r>
+              <w:t>: Deploy a containerized LLM agent using Azure Container Apps. Example: Use Azure OpenAI for prompt-to-SQL conversion.</w:t>
+            </w:r>
+          </w:p>
+        </w:tc>
+      </w:tr>
+      <w:tr>
+        <w:trPr>
+          <w:tblCellSpacing w:w="15" w:type="dxa"/>
+        </w:trPr>
+        <w:tc>
+          <w:tcPr>
+            <w:tcW w:w="0" w:type="auto"/>
+            <w:vAlign w:val="center"/>
+            <w:hideMark/>
+          </w:tcPr>
+          <w:p>
+            <w:r>
+              <w:rPr>
+                <w:b/>
+                <w:bCs/>
+              </w:rPr>
+              <w:t>Data Warehouse</w:t>
+            </w:r>
+          </w:p>
+        </w:tc>
+        <w:tc>
+          <w:tcPr>
+            <w:tcW w:w="0" w:type="auto"/>
+            <w:vAlign w:val="center"/>
+            <w:hideMark/>
+          </w:tcPr>
+          <w:p>
+            <w:r>
+              <w:rPr>
+                <w:b/>
+                <w:bCs/>
+              </w:rPr>
+              <w:t>Redshift</w:t>
+            </w:r>
+            <w:r>
+              <w:t>: Store Estrella Stations_2023.xlsx data in Redshift tables for querying. Example: Load data with a COPY command from S3.</w:t>
+            </w:r>
+          </w:p>
+        </w:tc>
+        <w:tc>
+          <w:tcPr>
+            <w:tcW w:w="0" w:type="auto"/>
+            <w:vAlign w:val="center"/>
+            <w:hideMark/>
+          </w:tcPr>
+          <w:p>
+            <w:proofErr w:type="spellStart"/>
+            <w:r>
+              <w:rPr>
+                <w:b/>
+                <w:bCs/>
+              </w:rPr>
+              <w:t>BigQuery</w:t>
+            </w:r>
+            <w:proofErr w:type="spellEnd"/>
+            <w:r>
+              <w:t xml:space="preserve">: Upload Excel data to </w:t>
+            </w:r>
+            <w:proofErr w:type="spellStart"/>
+            <w:r>
+              <w:t>BigQuery</w:t>
+            </w:r>
+            <w:proofErr w:type="spellEnd"/>
+            <w:r>
+              <w:t xml:space="preserve"> tables for analysis. Example: Use </w:t>
+            </w:r>
+            <w:proofErr w:type="spellStart"/>
+            <w:r>
+              <w:t>bq</w:t>
+            </w:r>
+            <w:proofErr w:type="spellEnd"/>
+            <w:r>
+              <w:t xml:space="preserve"> load to import the dataset.</w:t>
+            </w:r>
+          </w:p>
+        </w:tc>
+        <w:tc>
+          <w:tcPr>
+            <w:tcW w:w="0" w:type="auto"/>
+            <w:vAlign w:val="center"/>
+            <w:hideMark/>
+          </w:tcPr>
+          <w:p>
+            <w:r>
+              <w:rPr>
+                <w:b/>
+                <w:bCs/>
+              </w:rPr>
+              <w:t>Azure Synapse</w:t>
+            </w:r>
+            <w:r>
+              <w:t xml:space="preserve">: Ingest Excel data into Synapse dedicated SQL pools. Example: Use </w:t>
+            </w:r>
+            <w:proofErr w:type="spellStart"/>
+            <w:r>
+              <w:t>PolyBase</w:t>
+            </w:r>
+            <w:proofErr w:type="spellEnd"/>
+            <w:r>
+              <w:t xml:space="preserve"> to load from Azure Blob Storage.</w:t>
+            </w:r>
+          </w:p>
+        </w:tc>
+      </w:tr>
+      <w:tr>
+        <w:trPr>
+          <w:tblCellSpacing w:w="15" w:type="dxa"/>
+        </w:trPr>
+        <w:tc>
+          <w:tcPr>
+            <w:tcW w:w="0" w:type="auto"/>
+            <w:vAlign w:val="center"/>
+            <w:hideMark/>
+          </w:tcPr>
+          <w:p>
+            <w:r>
+              <w:rPr>
+                <w:b/>
+                <w:bCs/>
+              </w:rPr>
+              <w:t>File Storage (e.g., decks, logs)</w:t>
+            </w:r>
+          </w:p>
+        </w:tc>
+        <w:tc>
+          <w:tcPr>
+            <w:tcW w:w="0" w:type="auto"/>
+            <w:vAlign w:val="center"/>
+            <w:hideMark/>
+          </w:tcPr>
+          <w:p>
+            <w:r>
+              <w:rPr>
+                <w:b/>
+                <w:bCs/>
+              </w:rPr>
+              <w:t>S3</w:t>
+            </w:r>
+            <w:r>
+              <w:t>: Store logs and Excel files in S3 buckets with versioning. Example: Upload Estrella Stations_2023.xlsx to s3://my-bucket/data/.</w:t>
+            </w:r>
+          </w:p>
+        </w:tc>
+        <w:tc>
+          <w:tcPr>
+            <w:tcW w:w="0" w:type="auto"/>
+            <w:vAlign w:val="center"/>
+            <w:hideMark/>
+          </w:tcPr>
+          <w:p>
+            <w:r>
+              <w:rPr>
+                <w:b/>
+                <w:bCs/>
+              </w:rPr>
+              <w:t>Cloud Storage</w:t>
+            </w:r>
+            <w:r>
+              <w:t>: Save logs and decks in a bucket with lifecycle policies. Example: Store in gs://my-bucket/logs/.</w:t>
+            </w:r>
+          </w:p>
+        </w:tc>
+        <w:tc>
+          <w:tcPr>
+            <w:tcW w:w="0" w:type="auto"/>
+            <w:vAlign w:val="center"/>
+            <w:hideMark/>
+          </w:tcPr>
+          <w:p>
+            <w:r>
+              <w:rPr>
+                <w:b/>
+                <w:bCs/>
+              </w:rPr>
+              <w:t>Azure Blob Storage</w:t>
+            </w:r>
+            <w:r>
+              <w:t>: Store files in a container with access tiers. Example: Upload to https://myaccount.blob.core.windows.net/data/.</w:t>
+            </w:r>
+          </w:p>
+        </w:tc>
+      </w:tr>
+      <w:tr>
+        <w:trPr>
+          <w:tblCellSpacing w:w="15" w:type="dxa"/>
+        </w:trPr>
+        <w:tc>
+          <w:tcPr>
+            <w:tcW w:w="0" w:type="auto"/>
+            <w:vAlign w:val="center"/>
+            <w:hideMark/>
+          </w:tcPr>
+          <w:p>
+            <w:r>
+              <w:rPr>
+                <w:b/>
+                <w:bCs/>
+              </w:rPr>
+              <w:t>Model Storage (</w:t>
+            </w:r>
+            <w:proofErr w:type="spellStart"/>
+            <w:r>
+              <w:rPr>
+                <w:b/>
+                <w:bCs/>
+              </w:rPr>
+              <w:t>HuggingFace</w:t>
+            </w:r>
+            <w:proofErr w:type="spellEnd"/>
+            <w:r>
+              <w:rPr>
+                <w:b/>
+                <w:bCs/>
+              </w:rPr>
+              <w:t>)</w:t>
+            </w:r>
+          </w:p>
+        </w:tc>
+        <w:tc>
+          <w:tcPr>
+            <w:tcW w:w="0" w:type="auto"/>
+            <w:vAlign w:val="center"/>
+            <w:hideMark/>
+          </w:tcPr>
+          <w:p>
+            <w:r>
+              <w:rPr>
+                <w:b/>
+                <w:bCs/>
+              </w:rPr>
+              <w:t>EFS / S3</w:t>
+            </w:r>
+            <w:r>
+              <w:t xml:space="preserve">: Store </w:t>
+            </w:r>
+            <w:proofErr w:type="spellStart"/>
+            <w:r>
+              <w:t>HuggingFace</w:t>
+            </w:r>
+            <w:proofErr w:type="spellEnd"/>
+            <w:r>
+              <w:t xml:space="preserve"> models on EFS for EC2 access or S3 for archival. Example: Save all-MiniLM-L6-v2 model artifacts in S3.</w:t>
+            </w:r>
+          </w:p>
+        </w:tc>
+        <w:tc>
+          <w:tcPr>
+            <w:tcW w:w="0" w:type="auto"/>
+            <w:vAlign w:val="center"/>
+            <w:hideMark/>
+          </w:tcPr>
+          <w:p>
+            <w:r>
+              <w:rPr>
+                <w:b/>
+                <w:bCs/>
+              </w:rPr>
+              <w:t>Cloud Storage</w:t>
+            </w:r>
+            <w:r>
+              <w:t>: Host models in a bucket for Vertex AI access. Example: Store in gs://my-bucket/models/.</w:t>
+            </w:r>
+          </w:p>
+        </w:tc>
+        <w:tc>
+          <w:tcPr>
+            <w:tcW w:w="0" w:type="auto"/>
+            <w:vAlign w:val="center"/>
+            <w:hideMark/>
+          </w:tcPr>
+          <w:p>
+            <w:r>
+              <w:rPr>
+                <w:b/>
+                <w:bCs/>
+              </w:rPr>
+              <w:t>Azure Files / Blob Storage</w:t>
+            </w:r>
+            <w:r>
+              <w:t>: Use Files for NFS access or Blob for model files. Example: Store in https://myaccount.file.core.windows.net/models/.</w:t>
+            </w:r>
+          </w:p>
+        </w:tc>
+      </w:tr>
+      <w:tr>
+        <w:trPr>
+          <w:tblCellSpacing w:w="15" w:type="dxa"/>
+        </w:trPr>
+        <w:tc>
+          <w:tcPr>
+            <w:tcW w:w="0" w:type="auto"/>
+            <w:vAlign w:val="center"/>
+            <w:hideMark/>
+          </w:tcPr>
+          <w:p>
+            <w:r>
+              <w:rPr>
+                <w:b/>
+                <w:bCs/>
+              </w:rPr>
+              <w:t>Scheduled Tasks (reporting)</w:t>
+            </w:r>
+          </w:p>
+        </w:tc>
+        <w:tc>
+          <w:tcPr>
+            <w:tcW w:w="0" w:type="auto"/>
+            <w:vAlign w:val="center"/>
+            <w:hideMark/>
+          </w:tcPr>
+          <w:p>
+            <w:r>
+              <w:rPr>
+                <w:b/>
+                <w:bCs/>
+              </w:rPr>
+              <w:t>CloudWatch Events</w:t>
+            </w:r>
+            <w:r>
+              <w:t>: Trigger a Lambda function daily to generate reports. Example: Schedule insight_generator.py execution.</w:t>
+            </w:r>
+          </w:p>
+        </w:tc>
+        <w:tc>
+          <w:tcPr>
+            <w:tcW w:w="0" w:type="auto"/>
+            <w:vAlign w:val="center"/>
+            <w:hideMark/>
+          </w:tcPr>
+          <w:p>
+            <w:r>
+              <w:rPr>
+                <w:b/>
+                <w:bCs/>
+              </w:rPr>
+              <w:t>Cloud Scheduler</w:t>
+            </w:r>
+            <w:r>
+              <w:t xml:space="preserve">: Run a </w:t>
+            </w:r>
+            <w:proofErr w:type="spellStart"/>
+            <w:r>
+              <w:t>cron</w:t>
+            </w:r>
+            <w:proofErr w:type="spellEnd"/>
+            <w:r>
+              <w:t xml:space="preserve"> job to export </w:t>
+            </w:r>
+            <w:proofErr w:type="spellStart"/>
+            <w:r>
+              <w:t>BigQuery</w:t>
+            </w:r>
+            <w:proofErr w:type="spellEnd"/>
+            <w:r>
+              <w:t xml:space="preserve"> results. Example: Schedule a report every morning.</w:t>
+            </w:r>
+          </w:p>
+        </w:tc>
+        <w:tc>
+          <w:tcPr>
+            <w:tcW w:w="0" w:type="auto"/>
+            <w:vAlign w:val="center"/>
+            <w:hideMark/>
+          </w:tcPr>
+          <w:p>
+            <w:r>
+              <w:rPr>
+                <w:b/>
+                <w:bCs/>
+              </w:rPr>
+              <w:t>Azure Functions + Timer</w:t>
+            </w:r>
+            <w:r>
+              <w:t>: Use a timer trigger to send scheduled emails. Example: Trigger every 24 hours for report delivery.</w:t>
+            </w:r>
+          </w:p>
+        </w:tc>
+      </w:tr>
+    </w:tbl>
     <w:p>
       <w:pPr>
         <w:rPr>
           <w:vanish/>
         </w:rPr>
       </w:pPr>
-      <w:r>
-        <w:rPr>
-          <w:vanish/>
-        </w:rPr>
-        <w:t>Top of Form</w:t>
-      </w:r>
-    </w:p>
-    <w:p>
-      <w:r>
-        <w:t>How can Grok help?</w:t>
-      </w:r>
-    </w:p>
-    <w:p>
-      <w:pPr>
-        <w:rPr>
-          <w:vanish/>
-        </w:rPr>
-      </w:pPr>
-      <w:r>
-        <w:rPr>
-          <w:vanish/>
-        </w:rPr>
-        <w:t>Bottom of Form</w:t>
-      </w:r>
-    </w:p>
-    <w:p/>
+    </w:p>
     <w:sectPr>
       <w:pgSz w:w="11906" w:h="16838"/>
       <w:pgMar w:top="1440" w:right="1440" w:bottom="1440" w:left="1440" w:header="708" w:footer="708" w:gutter="0"/>
@@ -1417,6 +2105,272 @@
     </w:lvl>
   </w:abstractNum>
   <w:abstractNum w:abstractNumId="3" w15:restartNumberingAfterBreak="0">
+    <w:nsid w:val="5D0A1ECF"/>
+    <w:multiLevelType w:val="multilevel"/>
+    <w:tmpl w:val="3A36A640"/>
+    <w:lvl w:ilvl="0">
+      <w:start w:val="1"/>
+      <w:numFmt w:val="decimal"/>
+      <w:lvlText w:val="%1."/>
+      <w:lvlJc w:val="left"/>
+      <w:pPr>
+        <w:tabs>
+          <w:tab w:val="num" w:pos="720"/>
+        </w:tabs>
+        <w:ind w:left="720" w:hanging="360"/>
+      </w:pPr>
+    </w:lvl>
+    <w:lvl w:ilvl="1">
+      <w:start w:val="1"/>
+      <w:numFmt w:val="bullet"/>
+      <w:lvlText w:val="o"/>
+      <w:lvlJc w:val="left"/>
+      <w:pPr>
+        <w:tabs>
+          <w:tab w:val="num" w:pos="1440"/>
+        </w:tabs>
+        <w:ind w:left="1440" w:hanging="360"/>
+      </w:pPr>
+      <w:rPr>
+        <w:rFonts w:ascii="Courier New" w:hAnsi="Courier New" w:hint="default"/>
+        <w:sz w:val="20"/>
+      </w:rPr>
+    </w:lvl>
+    <w:lvl w:ilvl="2" w:tentative="1">
+      <w:start w:val="1"/>
+      <w:numFmt w:val="decimal"/>
+      <w:lvlText w:val="%3."/>
+      <w:lvlJc w:val="left"/>
+      <w:pPr>
+        <w:tabs>
+          <w:tab w:val="num" w:pos="2160"/>
+        </w:tabs>
+        <w:ind w:left="2160" w:hanging="360"/>
+      </w:pPr>
+    </w:lvl>
+    <w:lvl w:ilvl="3" w:tentative="1">
+      <w:start w:val="1"/>
+      <w:numFmt w:val="decimal"/>
+      <w:lvlText w:val="%4."/>
+      <w:lvlJc w:val="left"/>
+      <w:pPr>
+        <w:tabs>
+          <w:tab w:val="num" w:pos="2880"/>
+        </w:tabs>
+        <w:ind w:left="2880" w:hanging="360"/>
+      </w:pPr>
+    </w:lvl>
+    <w:lvl w:ilvl="4" w:tentative="1">
+      <w:start w:val="1"/>
+      <w:numFmt w:val="decimal"/>
+      <w:lvlText w:val="%5."/>
+      <w:lvlJc w:val="left"/>
+      <w:pPr>
+        <w:tabs>
+          <w:tab w:val="num" w:pos="3600"/>
+        </w:tabs>
+        <w:ind w:left="3600" w:hanging="360"/>
+      </w:pPr>
+    </w:lvl>
+    <w:lvl w:ilvl="5" w:tentative="1">
+      <w:start w:val="1"/>
+      <w:numFmt w:val="decimal"/>
+      <w:lvlText w:val="%6."/>
+      <w:lvlJc w:val="left"/>
+      <w:pPr>
+        <w:tabs>
+          <w:tab w:val="num" w:pos="4320"/>
+        </w:tabs>
+        <w:ind w:left="4320" w:hanging="360"/>
+      </w:pPr>
+    </w:lvl>
+    <w:lvl w:ilvl="6" w:tentative="1">
+      <w:start w:val="1"/>
+      <w:numFmt w:val="decimal"/>
+      <w:lvlText w:val="%7."/>
+      <w:lvlJc w:val="left"/>
+      <w:pPr>
+        <w:tabs>
+          <w:tab w:val="num" w:pos="5040"/>
+        </w:tabs>
+        <w:ind w:left="5040" w:hanging="360"/>
+      </w:pPr>
+    </w:lvl>
+    <w:lvl w:ilvl="7" w:tentative="1">
+      <w:start w:val="1"/>
+      <w:numFmt w:val="decimal"/>
+      <w:lvlText w:val="%8."/>
+      <w:lvlJc w:val="left"/>
+      <w:pPr>
+        <w:tabs>
+          <w:tab w:val="num" w:pos="5760"/>
+        </w:tabs>
+        <w:ind w:left="5760" w:hanging="360"/>
+      </w:pPr>
+    </w:lvl>
+    <w:lvl w:ilvl="8" w:tentative="1">
+      <w:start w:val="1"/>
+      <w:numFmt w:val="decimal"/>
+      <w:lvlText w:val="%9."/>
+      <w:lvlJc w:val="left"/>
+      <w:pPr>
+        <w:tabs>
+          <w:tab w:val="num" w:pos="6480"/>
+        </w:tabs>
+        <w:ind w:left="6480" w:hanging="360"/>
+      </w:pPr>
+    </w:lvl>
+  </w:abstractNum>
+  <w:abstractNum w:abstractNumId="4" w15:restartNumberingAfterBreak="0">
+    <w:nsid w:val="61857FED"/>
+    <w:multiLevelType w:val="multilevel"/>
+    <w:tmpl w:val="156077FA"/>
+    <w:lvl w:ilvl="0">
+      <w:start w:val="1"/>
+      <w:numFmt w:val="bullet"/>
+      <w:lvlText w:val=""/>
+      <w:lvlJc w:val="left"/>
+      <w:pPr>
+        <w:tabs>
+          <w:tab w:val="num" w:pos="720"/>
+        </w:tabs>
+        <w:ind w:left="720" w:hanging="360"/>
+      </w:pPr>
+      <w:rPr>
+        <w:rFonts w:ascii="Symbol" w:hAnsi="Symbol" w:hint="default"/>
+        <w:sz w:val="20"/>
+      </w:rPr>
+    </w:lvl>
+    <w:lvl w:ilvl="1" w:tentative="1">
+      <w:start w:val="1"/>
+      <w:numFmt w:val="bullet"/>
+      <w:lvlText w:val="o"/>
+      <w:lvlJc w:val="left"/>
+      <w:pPr>
+        <w:tabs>
+          <w:tab w:val="num" w:pos="1440"/>
+        </w:tabs>
+        <w:ind w:left="1440" w:hanging="360"/>
+      </w:pPr>
+      <w:rPr>
+        <w:rFonts w:ascii="Courier New" w:hAnsi="Courier New" w:hint="default"/>
+        <w:sz w:val="20"/>
+      </w:rPr>
+    </w:lvl>
+    <w:lvl w:ilvl="2" w:tentative="1">
+      <w:start w:val="1"/>
+      <w:numFmt w:val="bullet"/>
+      <w:lvlText w:val=""/>
+      <w:lvlJc w:val="left"/>
+      <w:pPr>
+        <w:tabs>
+          <w:tab w:val="num" w:pos="2160"/>
+        </w:tabs>
+        <w:ind w:left="2160" w:hanging="360"/>
+      </w:pPr>
+      <w:rPr>
+        <w:rFonts w:ascii="Wingdings" w:hAnsi="Wingdings" w:hint="default"/>
+        <w:sz w:val="20"/>
+      </w:rPr>
+    </w:lvl>
+    <w:lvl w:ilvl="3" w:tentative="1">
+      <w:start w:val="1"/>
+      <w:numFmt w:val="bullet"/>
+      <w:lvlText w:val=""/>
+      <w:lvlJc w:val="left"/>
+      <w:pPr>
+        <w:tabs>
+          <w:tab w:val="num" w:pos="2880"/>
+        </w:tabs>
+        <w:ind w:left="2880" w:hanging="360"/>
+      </w:pPr>
+      <w:rPr>
+        <w:rFonts w:ascii="Wingdings" w:hAnsi="Wingdings" w:hint="default"/>
+        <w:sz w:val="20"/>
+      </w:rPr>
+    </w:lvl>
+    <w:lvl w:ilvl="4" w:tentative="1">
+      <w:start w:val="1"/>
+      <w:numFmt w:val="bullet"/>
+      <w:lvlText w:val=""/>
+      <w:lvlJc w:val="left"/>
+      <w:pPr>
+        <w:tabs>
+          <w:tab w:val="num" w:pos="3600"/>
+        </w:tabs>
+        <w:ind w:left="3600" w:hanging="360"/>
+      </w:pPr>
+      <w:rPr>
+        <w:rFonts w:ascii="Wingdings" w:hAnsi="Wingdings" w:hint="default"/>
+        <w:sz w:val="20"/>
+      </w:rPr>
+    </w:lvl>
+    <w:lvl w:ilvl="5" w:tentative="1">
+      <w:start w:val="1"/>
+      <w:numFmt w:val="bullet"/>
+      <w:lvlText w:val=""/>
+      <w:lvlJc w:val="left"/>
+      <w:pPr>
+        <w:tabs>
+          <w:tab w:val="num" w:pos="4320"/>
+        </w:tabs>
+        <w:ind w:left="4320" w:hanging="360"/>
+      </w:pPr>
+      <w:rPr>
+        <w:rFonts w:ascii="Wingdings" w:hAnsi="Wingdings" w:hint="default"/>
+        <w:sz w:val="20"/>
+      </w:rPr>
+    </w:lvl>
+    <w:lvl w:ilvl="6" w:tentative="1">
+      <w:start w:val="1"/>
+      <w:numFmt w:val="bullet"/>
+      <w:lvlText w:val=""/>
+      <w:lvlJc w:val="left"/>
+      <w:pPr>
+        <w:tabs>
+          <w:tab w:val="num" w:pos="5040"/>
+        </w:tabs>
+        <w:ind w:left="5040" w:hanging="360"/>
+      </w:pPr>
+      <w:rPr>
+        <w:rFonts w:ascii="Wingdings" w:hAnsi="Wingdings" w:hint="default"/>
+        <w:sz w:val="20"/>
+      </w:rPr>
+    </w:lvl>
+    <w:lvl w:ilvl="7" w:tentative="1">
+      <w:start w:val="1"/>
+      <w:numFmt w:val="bullet"/>
+      <w:lvlText w:val=""/>
+      <w:lvlJc w:val="left"/>
+      <w:pPr>
+        <w:tabs>
+          <w:tab w:val="num" w:pos="5760"/>
+        </w:tabs>
+        <w:ind w:left="5760" w:hanging="360"/>
+      </w:pPr>
+      <w:rPr>
+        <w:rFonts w:ascii="Wingdings" w:hAnsi="Wingdings" w:hint="default"/>
+        <w:sz w:val="20"/>
+      </w:rPr>
+    </w:lvl>
+    <w:lvl w:ilvl="8" w:tentative="1">
+      <w:start w:val="1"/>
+      <w:numFmt w:val="bullet"/>
+      <w:lvlText w:val=""/>
+      <w:lvlJc w:val="left"/>
+      <w:pPr>
+        <w:tabs>
+          <w:tab w:val="num" w:pos="6480"/>
+        </w:tabs>
+        <w:ind w:left="6480" w:hanging="360"/>
+      </w:pPr>
+      <w:rPr>
+        <w:rFonts w:ascii="Wingdings" w:hAnsi="Wingdings" w:hint="default"/>
+        <w:sz w:val="20"/>
+      </w:rPr>
+    </w:lvl>
+  </w:abstractNum>
+  <w:abstractNum w:abstractNumId="5" w15:restartNumberingAfterBreak="0">
     <w:nsid w:val="7995291B"/>
     <w:multiLevelType w:val="multilevel"/>
     <w:tmpl w:val="6BF051CA"/>
@@ -1565,7 +2519,7 @@
       </w:rPr>
     </w:lvl>
   </w:abstractNum>
-  <w:abstractNum w:abstractNumId="4" w15:restartNumberingAfterBreak="0">
+  <w:abstractNum w:abstractNumId="6" w15:restartNumberingAfterBreak="0">
     <w:nsid w:val="79ED5D42"/>
     <w:multiLevelType w:val="multilevel"/>
     <w:tmpl w:val="F6F49D2E"/>
@@ -1692,9 +2646,15 @@
     <w:abstractNumId w:val="0"/>
   </w:num>
   <w:num w:numId="4" w16cid:durableId="1149328933">
+    <w:abstractNumId w:val="6"/>
+  </w:num>
+  <w:num w:numId="5" w16cid:durableId="8607922">
+    <w:abstractNumId w:val="5"/>
+  </w:num>
+  <w:num w:numId="6" w16cid:durableId="512765980">
     <w:abstractNumId w:val="4"/>
   </w:num>
-  <w:num w:numId="5" w16cid:durableId="8607922">
+  <w:num w:numId="7" w16cid:durableId="778137990">
     <w:abstractNumId w:val="3"/>
   </w:num>
 </w:numbering>
